--- a/LITERATURE SURVEY.docx
+++ b/LITERATURE SURVEY.docx
@@ -13,6 +13,8 @@
           <w:szCs w:val="32"/>
         </w:rPr>
       </w:pPr>
+      <w:bookmarkStart w:id="0" w:name="_GoBack"/>
+      <w:bookmarkEnd w:id="0"/>
       <w:r>
         <w:rPr>
           <w:rFonts w:ascii="Times New Roman" w:hAnsi="Times New Roman" w:cs="Times New Roman"/>
@@ -153,7 +155,7 @@
           <w:sz w:val="24"/>
           <w:szCs w:val="24"/>
         </w:rPr>
-        <w:t xml:space="preserve"> or from websites. Before building the </w:t>
+        <w:t xml:space="preserve"> or from websites. Before building the system the above consideration </w:t>
       </w:r>
       <w:proofErr w:type="gramStart"/>
       <w:r>
@@ -162,7 +164,7 @@
           <w:sz w:val="24"/>
           <w:szCs w:val="24"/>
         </w:rPr>
-        <w:t>system</w:t>
+        <w:t>are</w:t>
       </w:r>
       <w:proofErr w:type="gramEnd"/>
       <w:r>
@@ -171,7 +173,7 @@
           <w:sz w:val="24"/>
           <w:szCs w:val="24"/>
         </w:rPr>
-        <w:t xml:space="preserve"> the above consideration are taken into account for developing the proposed system</w:t>
+        <w:t xml:space="preserve"> taken into account for developing the proposed system</w:t>
       </w:r>
       <w:r>
         <w:rPr>
@@ -467,6 +469,7 @@
           <w:sz w:val="28"/>
           <w:szCs w:val="28"/>
         </w:rPr>
+        <w:lastRenderedPageBreak/>
         <w:t>“Robust Data Sharing with Key-value Stores,”</w:t>
       </w:r>
     </w:p>
@@ -670,16 +673,7 @@
           <w:sz w:val="24"/>
           <w:szCs w:val="24"/>
         </w:rPr>
-        <w:t xml:space="preserve"> schemes and monotone formulae and monotone span programs. We then discuss the main problem with known secret-sharing schemes – the large share size, which is exponential in the number of parties. We conjecture that this is unavoidable. We present the known lower bounds on the share size. These lower bounds are fairly weak and there is a big gap between the lower and upper bounds. For linear secret-sharing schemes, which is a class of schemes based on linear algebra that contains most known schemes, super-polynomial lower bounds on the share size are known. We describe the proofs of these lower bounds. We also present two results connecting secret-sharing schemes for a Hamiltonian access </w:t>
-      </w:r>
-      <w:r>
-        <w:rPr>
-          <w:rFonts w:ascii="Times New Roman" w:hAnsi="Times New Roman" w:cs="Times New Roman"/>
-          <w:sz w:val="24"/>
-          <w:szCs w:val="24"/>
-        </w:rPr>
-        <w:lastRenderedPageBreak/>
-        <w:t xml:space="preserve">structure to the NP vs. </w:t>
+        <w:t xml:space="preserve"> schemes and monotone formulae and monotone span programs. We then discuss the main problem with known secret-sharing schemes – the large share size, which is exponential in the number of parties. We conjecture that this is unavoidable. We present the known lower bounds on the share size. These lower bounds are fairly weak and there is a big gap between the lower and upper bounds. For linear secret-sharing schemes, which is a class of schemes based on linear algebra that contains most known schemes, super-polynomial lower bounds on the share size are known. We describe the proofs of these lower bounds. We also present two results connecting secret-sharing schemes for a Hamiltonian access structure to the NP vs. </w:t>
       </w:r>
       <w:proofErr w:type="spellStart"/>
       <w:r>
@@ -780,6 +774,7 @@
           <w:sz w:val="28"/>
           <w:szCs w:val="28"/>
         </w:rPr>
+        <w:lastRenderedPageBreak/>
         <w:t>A.</w:t>
       </w:r>
       <w:r>
@@ -1021,7 +1016,6 @@
           <w:sz w:val="24"/>
           <w:szCs w:val="24"/>
         </w:rPr>
-        <w:lastRenderedPageBreak/>
         <w:t>“AONT-RS: Blending Security and Performance in Dispersed Storage Systems,”</w:t>
       </w:r>
     </w:p>
@@ -1047,12 +1041,11 @@
         <w:jc w:val="both"/>
       </w:pPr>
       <w:r>
-        <w:t xml:space="preserve">Dispersing files across multiple sites yields a variety of obvious benefits, such as availability, proximity and reliability. Less obviously, it enables security to be achieved without relying on encryption keys. Standard approaches to dispersal either achieve very high security with correspondingly high computational and storage costs, or low security with lower costs. In this paper, we describe a new dispersal scheme, called AONT-RS, which blends an All-Or-Nothing Transform with Reed-Solomon coding to achieve high security with low computational and storage costs. We evaluate this scheme both theoretically and as implemented with standard open source tools. AONTRS forms the backbone of a commercial dispersed storage system, which we briefly describe and then use as a further experimental testbed. We conclude with details of </w:t>
-      </w:r>
-      <w:bookmarkStart w:id="0" w:name="_GoBack"/>
-      <w:bookmarkEnd w:id="0"/>
-      <w:r>
-        <w:t>actual deployments.</w:t>
+        <w:t xml:space="preserve">Dispersing files across multiple sites yields a variety of obvious benefits, such as availability, proximity and reliability. Less obviously, it enables security to be achieved without relying on </w:t>
+      </w:r>
+      <w:r>
+        <w:lastRenderedPageBreak/>
+        <w:t>encryption keys. Standard approaches to dispersal either achieve very high security with correspondingly high computational and storage costs, or low security with lower costs. In this paper, we describe a new dispersal scheme, called AONT-RS, which blends an All-Or-Nothing Transform with Reed-Solomon coding to achieve high security with low computational and storage costs. We evaluate this scheme both theoretically and as implemented with standard open source tools. AONTRS forms the backbone of a commercial dispersed storage system, which we briefly describe and then use as a further experimental testbed. We conclude with details of actual deployments.</w:t>
       </w:r>
     </w:p>
     <w:p>
@@ -1122,19 +1115,11 @@
         <w:rFonts w:asciiTheme="majorHAnsi" w:hAnsiTheme="majorHAnsi"/>
       </w:rPr>
     </w:pPr>
-    <w:proofErr w:type="gramStart"/>
     <w:r>
       <w:rPr>
         <w:rFonts w:asciiTheme="majorHAnsi" w:hAnsiTheme="majorHAnsi"/>
       </w:rPr>
-      <w:t>KMMITS::</w:t>
-    </w:r>
-    <w:proofErr w:type="gramEnd"/>
-    <w:r>
-      <w:rPr>
-        <w:rFonts w:asciiTheme="majorHAnsi" w:hAnsiTheme="majorHAnsi"/>
-      </w:rPr>
-      <w:t xml:space="preserve"> DEPARTMENT OF CSE</w:t>
+      <w:t>KMMITS:: DEPARTMENT OF CSE</w:t>
     </w:r>
     <w:r>
       <w:rPr>
@@ -4565,7 +4550,7 @@
 </file>
 
 <file path=customXml/itemProps1.xml><?xml version="1.0" encoding="utf-8"?>
-<ds:datastoreItem xmlns:ds="http://schemas.openxmlformats.org/officeDocument/2006/customXml" ds:itemID="{87338AD6-77F2-41A5-806F-45B89FEABD02}">
+<ds:datastoreItem xmlns:ds="http://schemas.openxmlformats.org/officeDocument/2006/customXml" ds:itemID="{05832901-03DE-4538-BA4F-A4F2B938263B}">
   <ds:schemaRefs>
     <ds:schemaRef ds:uri="http://schemas.openxmlformats.org/officeDocument/2006/bibliography"/>
   </ds:schemaRefs>

--- a/LITERATURE SURVEY.docx
+++ b/LITERATURE SURVEY.docx
@@ -469,7 +469,6 @@
           <w:sz w:val="28"/>
           <w:szCs w:val="28"/>
         </w:rPr>
-        <w:lastRenderedPageBreak/>
         <w:t>“Robust Data Sharing with Key-value Stores,”</w:t>
       </w:r>
     </w:p>
@@ -682,6 +681,7 @@
           <w:sz w:val="24"/>
           <w:szCs w:val="24"/>
         </w:rPr>
+        <w:lastRenderedPageBreak/>
         <w:t>coNP</w:t>
       </w:r>
       <w:proofErr w:type="spellEnd"/>
@@ -774,7 +774,6 @@
           <w:sz w:val="28"/>
           <w:szCs w:val="28"/>
         </w:rPr>
-        <w:lastRenderedPageBreak/>
         <w:t>A.</w:t>
       </w:r>
       <w:r>
@@ -976,7 +975,15 @@
           <w:color w:val="000000" w:themeColor="text1"/>
           <w:spacing w:val="2"/>
         </w:rPr>
-        <w:t xml:space="preserve">We propose the first sender-deniable public key encryption system with a single encryption algorithm and negligible detection probability. We describe a generic interactive construction based on a public key bit encryption scheme that has certain properties, and we give two examples of encryption schemes with these properties, one based on the quadratic </w:t>
+        <w:t xml:space="preserve">We propose the first sender-deniable public key encryption system with a single encryption algorithm and negligible detection probability. We describe a generic interactive construction based on a public key bit encryption scheme that has certain properties, and we give two examples of encryption schemes with these properties, </w:t>
+      </w:r>
+      <w:r>
+        <w:rPr>
+          <w:color w:val="000000" w:themeColor="text1"/>
+          <w:spacing w:val="2"/>
+        </w:rPr>
+        <w:lastRenderedPageBreak/>
+        <w:t xml:space="preserve">one based on the quadratic </w:t>
       </w:r>
       <w:proofErr w:type="spellStart"/>
       <w:r>
@@ -1041,11 +1048,7 @@
         <w:jc w:val="both"/>
       </w:pPr>
       <w:r>
-        <w:t xml:space="preserve">Dispersing files across multiple sites yields a variety of obvious benefits, such as availability, proximity and reliability. Less obviously, it enables security to be achieved without relying on </w:t>
-      </w:r>
-      <w:r>
-        <w:lastRenderedPageBreak/>
-        <w:t>encryption keys. Standard approaches to dispersal either achieve very high security with correspondingly high computational and storage costs, or low security with lower costs. In this paper, we describe a new dispersal scheme, called AONT-RS, which blends an All-Or-Nothing Transform with Reed-Solomon coding to achieve high security with low computational and storage costs. We evaluate this scheme both theoretically and as implemented with standard open source tools. AONTRS forms the backbone of a commercial dispersed storage system, which we briefly describe and then use as a further experimental testbed. We conclude with details of actual deployments.</w:t>
+        <w:t>Dispersing files across multiple sites yields a variety of obvious benefits, such as availability, proximity and reliability. Less obviously, it enables security to be achieved without relying on encryption keys. Standard approaches to dispersal either achieve very high security with correspondingly high computational and storage costs, or low security with lower costs. In this paper, we describe a new dispersal scheme, called AONT-RS, which blends an All-Or-Nothing Transform with Reed-Solomon coding to achieve high security with low computational and storage costs. We evaluate this scheme both theoretically and as implemented with standard open source tools. AONTRS forms the backbone of a commercial dispersed storage system, which we briefly describe and then use as a further experimental testbed. We conclude with details of actual deployments.</w:t>
       </w:r>
     </w:p>
     <w:p>
@@ -1069,8 +1072,8 @@
     <w:sectPr>
       <w:headerReference w:type="default" r:id="rId11"/>
       <w:footerReference w:type="default" r:id="rId12"/>
-      <w:pgSz w:w="12240" w:h="15840"/>
-      <w:pgMar w:top="1440" w:right="1440" w:bottom="1440" w:left="1440" w:header="720" w:footer="720" w:gutter="0"/>
+      <w:pgSz w:w="11906" w:h="16838" w:code="9"/>
+      <w:pgMar w:top="1440" w:right="1440" w:bottom="1440" w:left="2160" w:header="720" w:footer="720" w:gutter="0"/>
       <w:cols w:space="720"/>
       <w:docGrid w:linePitch="360"/>
     </w:sectPr>
@@ -4550,7 +4553,7 @@
 </file>
 
 <file path=customXml/itemProps1.xml><?xml version="1.0" encoding="utf-8"?>
-<ds:datastoreItem xmlns:ds="http://schemas.openxmlformats.org/officeDocument/2006/customXml" ds:itemID="{05832901-03DE-4538-BA4F-A4F2B938263B}">
+<ds:datastoreItem xmlns:ds="http://schemas.openxmlformats.org/officeDocument/2006/customXml" ds:itemID="{8F634BA2-CD61-4BE8-AA7A-B22A2022ADF1}">
   <ds:schemaRefs>
     <ds:schemaRef ds:uri="http://schemas.openxmlformats.org/officeDocument/2006/bibliography"/>
   </ds:schemaRefs>
